--- a/CSS2019/scripts/R/admin/InfoSheet.docx
+++ b/CSS2019/scripts/R/admin/InfoSheet.docx
@@ -6,79 +6,77 @@
       <w:pPr>
         <w:pStyle w:val="Title"/>
       </w:pPr>
-      <w:bookmarkStart w:id="0" w:name="_GoBack"/>
+      <w:r>
+        <w:t>CSS 2019 Linked Data Workshop InfoSheets</w:t>
+      </w:r>
+    </w:p>
+    <w:p>
+      <w:pPr>
+        <w:pStyle w:val="Heading1"/>
+      </w:pPr>
+      <w:bookmarkStart w:id="0" w:name="handouts-for-each-attendee"/>
       <w:bookmarkEnd w:id="0"/>
       <w:r>
-        <w:t>CSS 2019 Linked Data Workshop InfoSheets</w:t>
-      </w:r>
+        <w:t>Handouts for Each Attendee</w:t>
+      </w:r>
+    </w:p>
+    <w:p>
+      <w:pPr>
+        <w:pStyle w:val="Heading2"/>
+      </w:pPr>
+      <w:bookmarkStart w:id="1" w:name="section"/>
+      <w:bookmarkEnd w:id="1"/>
+      <w:r>
+        <w:t>2019-06-09</w:t>
+      </w:r>
+    </w:p>
+    <w:p>
+      <w:pPr>
+        <w:pStyle w:val="FirstParagraph"/>
+      </w:pPr>
+      <w:r>
+        <w:t xml:space="preserve">  </w:t>
+      </w:r>
+    </w:p>
+    <w:p>
+      <w:pPr>
+        <w:pStyle w:val="BodyText"/>
+      </w:pPr>
+      <w:r>
+        <w:br w:type="page"/>
+      </w:r>
+    </w:p>
+    <w:p>
+      <w:pPr>
+        <w:pStyle w:val="FirstParagraph"/>
+      </w:pPr>
     </w:p>
     <w:p>
       <w:pPr>
         <w:pStyle w:val="Heading1"/>
       </w:pPr>
-      <w:bookmarkStart w:id="1" w:name="handouts-for-each-attendee"/>
-      <w:bookmarkEnd w:id="1"/>
-      <w:r>
-        <w:t>Handouts for Each Attendee</w:t>
-      </w:r>
-    </w:p>
-    <w:p>
-      <w:pPr>
-        <w:pStyle w:val="Heading2"/>
-      </w:pPr>
-      <w:bookmarkStart w:id="2" w:name="section"/>
+      <w:bookmarkStart w:id="2" w:name="info-sheet"/>
       <w:bookmarkEnd w:id="2"/>
       <w:r>
-        <w:t>2019-06-09</w:t>
-      </w:r>
-    </w:p>
-    <w:p>
-      <w:pPr>
-        <w:pStyle w:val="FirstParagraph"/>
-      </w:pPr>
-      <w:r>
-        <w:t xml:space="preserve">  </w:t>
-      </w:r>
-    </w:p>
-    <w:p>
-      <w:pPr>
-        <w:pStyle w:val="BodyText"/>
-      </w:pPr>
-      <w:r>
-        <w:br w:type="page"/>
-      </w:r>
-    </w:p>
-    <w:p>
-      <w:pPr>
-        <w:pStyle w:val="FirstParagraph"/>
-      </w:pPr>
-    </w:p>
-    <w:p>
-      <w:pPr>
-        <w:pStyle w:val="Heading1"/>
-      </w:pPr>
-      <w:bookmarkStart w:id="3" w:name="info-sheet"/>
+        <w:t>Info Sheet</w:t>
+      </w:r>
+    </w:p>
+    <w:p>
+      <w:pPr>
+        <w:pStyle w:val="Heading2"/>
+      </w:pPr>
+      <w:bookmarkStart w:id="3" w:name="attendee-1"/>
       <w:bookmarkEnd w:id="3"/>
       <w:r>
-        <w:t>Info Sheet</w:t>
-      </w:r>
-    </w:p>
-    <w:p>
-      <w:pPr>
-        <w:pStyle w:val="Heading2"/>
-      </w:pPr>
-      <w:bookmarkStart w:id="4" w:name="attendee-1"/>
+        <w:t>Attendee 1</w:t>
+      </w:r>
+    </w:p>
+    <w:p>
+      <w:pPr>
+        <w:pStyle w:val="Heading2"/>
+      </w:pPr>
+      <w:bookmarkStart w:id="4" w:name="server-information"/>
       <w:bookmarkEnd w:id="4"/>
-      <w:r>
-        <w:t>Attendee 1</w:t>
-      </w:r>
-    </w:p>
-    <w:p>
-      <w:pPr>
-        <w:pStyle w:val="Heading2"/>
-      </w:pPr>
-      <w:bookmarkStart w:id="5" w:name="server-information"/>
-      <w:bookmarkEnd w:id="5"/>
       <w:r>
         <w:t>Server Information</w:t>
       </w:r>
@@ -136,8 +134,8 @@
       <w:pPr>
         <w:pStyle w:val="Heading2"/>
       </w:pPr>
-      <w:bookmarkStart w:id="6" w:name="values-for-exercises"/>
-      <w:bookmarkEnd w:id="6"/>
+      <w:bookmarkStart w:id="5" w:name="values-for-exercises"/>
+      <w:bookmarkEnd w:id="5"/>
       <w:r>
         <w:t>Values for Exercises</w:t>
       </w:r>
@@ -256,8 +254,8 @@
           <w:szCs w:val="32"/>
         </w:rPr>
       </w:pPr>
-      <w:bookmarkStart w:id="7" w:name="info-sheet-1"/>
-      <w:bookmarkEnd w:id="7"/>
+      <w:bookmarkStart w:id="6" w:name="info-sheet-1"/>
+      <w:bookmarkEnd w:id="6"/>
       <w:r>
         <w:br w:type="page"/>
       </w:r>
@@ -275,19 +273,19 @@
       <w:pPr>
         <w:pStyle w:val="Heading2"/>
       </w:pPr>
-      <w:bookmarkStart w:id="8" w:name="attendee-2"/>
+      <w:bookmarkStart w:id="7" w:name="attendee-2"/>
+      <w:bookmarkEnd w:id="7"/>
+      <w:r>
+        <w:t>Attendee 2</w:t>
+      </w:r>
+    </w:p>
+    <w:p>
+      <w:pPr>
+        <w:pStyle w:val="Heading2"/>
+      </w:pPr>
+      <w:bookmarkStart w:id="8" w:name="server-information-1"/>
       <w:bookmarkEnd w:id="8"/>
       <w:r>
-        <w:t>Attendee 2</w:t>
-      </w:r>
-    </w:p>
-    <w:p>
-      <w:pPr>
-        <w:pStyle w:val="Heading2"/>
-      </w:pPr>
-      <w:bookmarkStart w:id="9" w:name="server-information-1"/>
-      <w:bookmarkEnd w:id="9"/>
-      <w:r>
         <w:t>Server Information</w:t>
       </w:r>
     </w:p>
@@ -324,10 +322,7 @@
         <w:pStyle w:val="BodyText"/>
       </w:pPr>
       <w:r>
-        <w:t>P</w:t>
-      </w:r>
-      <w:r>
-        <w:t xml:space="preserve">assword: </w:t>
+        <w:t xml:space="preserve">Password: </w:t>
       </w:r>
       <w:r>
         <w:rPr>
@@ -347,8 +342,8 @@
       <w:pPr>
         <w:pStyle w:val="Heading2"/>
       </w:pPr>
-      <w:bookmarkStart w:id="10" w:name="values-for-exercises-1"/>
-      <w:bookmarkEnd w:id="10"/>
+      <w:bookmarkStart w:id="9" w:name="values-for-exercises-1"/>
+      <w:bookmarkEnd w:id="9"/>
       <w:r>
         <w:t>Values for Exercises</w:t>
       </w:r>
@@ -467,8 +462,8 @@
           <w:szCs w:val="32"/>
         </w:rPr>
       </w:pPr>
-      <w:bookmarkStart w:id="11" w:name="info-sheet-2"/>
-      <w:bookmarkEnd w:id="11"/>
+      <w:bookmarkStart w:id="10" w:name="info-sheet-2"/>
+      <w:bookmarkEnd w:id="10"/>
       <w:r>
         <w:br w:type="page"/>
       </w:r>
@@ -486,21 +481,18 @@
       <w:pPr>
         <w:pStyle w:val="Heading2"/>
       </w:pPr>
-      <w:bookmarkStart w:id="12" w:name="attendee-3"/>
+      <w:bookmarkStart w:id="11" w:name="attendee-3"/>
+      <w:bookmarkEnd w:id="11"/>
+      <w:r>
+        <w:t>Attendee 3</w:t>
+      </w:r>
+    </w:p>
+    <w:p>
+      <w:pPr>
+        <w:pStyle w:val="Heading2"/>
+      </w:pPr>
+      <w:bookmarkStart w:id="12" w:name="server-information-2"/>
       <w:bookmarkEnd w:id="12"/>
-      <w:r>
-        <w:t>A</w:t>
-      </w:r>
-      <w:r>
-        <w:t>ttendee 3</w:t>
-      </w:r>
-    </w:p>
-    <w:p>
-      <w:pPr>
-        <w:pStyle w:val="Heading2"/>
-      </w:pPr>
-      <w:bookmarkStart w:id="13" w:name="server-information-2"/>
-      <w:bookmarkEnd w:id="13"/>
       <w:r>
         <w:t>Server Information</w:t>
       </w:r>
@@ -558,8 +550,8 @@
       <w:pPr>
         <w:pStyle w:val="Heading2"/>
       </w:pPr>
-      <w:bookmarkStart w:id="14" w:name="values-for-exercises-2"/>
-      <w:bookmarkEnd w:id="14"/>
+      <w:bookmarkStart w:id="13" w:name="values-for-exercises-2"/>
+      <w:bookmarkEnd w:id="13"/>
       <w:r>
         <w:t>Values for Exercises</w:t>
       </w:r>
@@ -589,7 +581,13 @@
         <w:rPr>
           <w:b/>
         </w:rPr>
-        <w:t>NCT02467582</w:t>
+        <w:t>NCT</w:t>
+      </w:r>
+      <w:r>
+        <w:rPr>
+          <w:b/>
+        </w:rPr>
+        <w:t>01973205</w:t>
       </w:r>
     </w:p>
     <w:p>
@@ -678,8 +676,8 @@
           <w:szCs w:val="32"/>
         </w:rPr>
       </w:pPr>
-      <w:bookmarkStart w:id="15" w:name="info-sheet-3"/>
-      <w:bookmarkEnd w:id="15"/>
+      <w:bookmarkStart w:id="14" w:name="info-sheet-3"/>
+      <w:bookmarkEnd w:id="14"/>
       <w:r>
         <w:br w:type="page"/>
       </w:r>
@@ -697,18 +695,18 @@
       <w:pPr>
         <w:pStyle w:val="Heading2"/>
       </w:pPr>
-      <w:bookmarkStart w:id="16" w:name="attendee-4"/>
+      <w:bookmarkStart w:id="15" w:name="attendee-4"/>
+      <w:bookmarkEnd w:id="15"/>
+      <w:r>
+        <w:t>Attendee 4</w:t>
+      </w:r>
+    </w:p>
+    <w:p>
+      <w:pPr>
+        <w:pStyle w:val="Heading2"/>
+      </w:pPr>
+      <w:bookmarkStart w:id="16" w:name="server-information-3"/>
       <w:bookmarkEnd w:id="16"/>
-      <w:r>
-        <w:t>Attendee 4</w:t>
-      </w:r>
-    </w:p>
-    <w:p>
-      <w:pPr>
-        <w:pStyle w:val="Heading2"/>
-      </w:pPr>
-      <w:bookmarkStart w:id="17" w:name="server-information-3"/>
-      <w:bookmarkEnd w:id="17"/>
       <w:r>
         <w:t>Server Information</w:t>
       </w:r>
@@ -766,8 +764,8 @@
       <w:pPr>
         <w:pStyle w:val="Heading2"/>
       </w:pPr>
-      <w:bookmarkStart w:id="18" w:name="values-for-exercises-3"/>
-      <w:bookmarkEnd w:id="18"/>
+      <w:bookmarkStart w:id="17" w:name="values-for-exercises-3"/>
+      <w:bookmarkEnd w:id="17"/>
       <w:r>
         <w:t>Values for Exercises</w:t>
       </w:r>
@@ -886,8 +884,8 @@
           <w:szCs w:val="32"/>
         </w:rPr>
       </w:pPr>
-      <w:bookmarkStart w:id="19" w:name="info-sheet-4"/>
-      <w:bookmarkEnd w:id="19"/>
+      <w:bookmarkStart w:id="18" w:name="info-sheet-4"/>
+      <w:bookmarkEnd w:id="18"/>
       <w:r>
         <w:br w:type="page"/>
       </w:r>
@@ -905,21 +903,18 @@
       <w:pPr>
         <w:pStyle w:val="Heading2"/>
       </w:pPr>
-      <w:bookmarkStart w:id="20" w:name="attendee-5"/>
+      <w:bookmarkStart w:id="19" w:name="attendee-5"/>
+      <w:bookmarkEnd w:id="19"/>
+      <w:r>
+        <w:t>Attendee 5</w:t>
+      </w:r>
+    </w:p>
+    <w:p>
+      <w:pPr>
+        <w:pStyle w:val="Heading2"/>
+      </w:pPr>
+      <w:bookmarkStart w:id="20" w:name="server-information-4"/>
       <w:bookmarkEnd w:id="20"/>
-      <w:r>
-        <w:t>Attendee</w:t>
-      </w:r>
-      <w:r>
-        <w:t xml:space="preserve"> 5</w:t>
-      </w:r>
-    </w:p>
-    <w:p>
-      <w:pPr>
-        <w:pStyle w:val="Heading2"/>
-      </w:pPr>
-      <w:bookmarkStart w:id="21" w:name="server-information-4"/>
-      <w:bookmarkEnd w:id="21"/>
       <w:r>
         <w:t>Server Information</w:t>
       </w:r>
@@ -977,8 +972,8 @@
       <w:pPr>
         <w:pStyle w:val="Heading2"/>
       </w:pPr>
-      <w:bookmarkStart w:id="22" w:name="values-for-exercises-4"/>
-      <w:bookmarkEnd w:id="22"/>
+      <w:bookmarkStart w:id="21" w:name="values-for-exercises-4"/>
+      <w:bookmarkEnd w:id="21"/>
       <w:r>
         <w:t>Values for Exercises</w:t>
       </w:r>
@@ -1097,8 +1092,8 @@
           <w:szCs w:val="32"/>
         </w:rPr>
       </w:pPr>
-      <w:bookmarkStart w:id="23" w:name="info-sheet-5"/>
-      <w:bookmarkEnd w:id="23"/>
+      <w:bookmarkStart w:id="22" w:name="info-sheet-5"/>
+      <w:bookmarkEnd w:id="22"/>
       <w:r>
         <w:br w:type="page"/>
       </w:r>
@@ -1116,18 +1111,18 @@
       <w:pPr>
         <w:pStyle w:val="Heading2"/>
       </w:pPr>
-      <w:bookmarkStart w:id="24" w:name="attendee-6"/>
+      <w:bookmarkStart w:id="23" w:name="attendee-6"/>
+      <w:bookmarkEnd w:id="23"/>
+      <w:r>
+        <w:t>Attendee 6</w:t>
+      </w:r>
+    </w:p>
+    <w:p>
+      <w:pPr>
+        <w:pStyle w:val="Heading2"/>
+      </w:pPr>
+      <w:bookmarkStart w:id="24" w:name="server-information-5"/>
       <w:bookmarkEnd w:id="24"/>
-      <w:r>
-        <w:t>Attendee 6</w:t>
-      </w:r>
-    </w:p>
-    <w:p>
-      <w:pPr>
-        <w:pStyle w:val="Heading2"/>
-      </w:pPr>
-      <w:bookmarkStart w:id="25" w:name="server-information-5"/>
-      <w:bookmarkEnd w:id="25"/>
       <w:r>
         <w:t>Server Information</w:t>
       </w:r>
@@ -1185,8 +1180,8 @@
       <w:pPr>
         <w:pStyle w:val="Heading2"/>
       </w:pPr>
-      <w:bookmarkStart w:id="26" w:name="values-for-exercises-5"/>
-      <w:bookmarkEnd w:id="26"/>
+      <w:bookmarkStart w:id="25" w:name="values-for-exercises-5"/>
+      <w:bookmarkEnd w:id="25"/>
       <w:r>
         <w:t>Values for Exercises</w:t>
       </w:r>
@@ -1305,8 +1300,8 @@
           <w:szCs w:val="32"/>
         </w:rPr>
       </w:pPr>
-      <w:bookmarkStart w:id="27" w:name="info-sheet-6"/>
-      <w:bookmarkEnd w:id="27"/>
+      <w:bookmarkStart w:id="26" w:name="info-sheet-6"/>
+      <w:bookmarkEnd w:id="26"/>
       <w:r>
         <w:br w:type="page"/>
       </w:r>
@@ -1324,18 +1319,18 @@
       <w:pPr>
         <w:pStyle w:val="Heading2"/>
       </w:pPr>
-      <w:bookmarkStart w:id="28" w:name="attendee-7"/>
+      <w:bookmarkStart w:id="27" w:name="attendee-7"/>
+      <w:bookmarkEnd w:id="27"/>
+      <w:r>
+        <w:t>Attendee 7</w:t>
+      </w:r>
+    </w:p>
+    <w:p>
+      <w:pPr>
+        <w:pStyle w:val="Heading2"/>
+      </w:pPr>
+      <w:bookmarkStart w:id="28" w:name="server-information-6"/>
       <w:bookmarkEnd w:id="28"/>
-      <w:r>
-        <w:t>Attendee 7</w:t>
-      </w:r>
-    </w:p>
-    <w:p>
-      <w:pPr>
-        <w:pStyle w:val="Heading2"/>
-      </w:pPr>
-      <w:bookmarkStart w:id="29" w:name="server-information-6"/>
-      <w:bookmarkEnd w:id="29"/>
       <w:r>
         <w:t>Server Information</w:t>
       </w:r>
@@ -1393,8 +1388,8 @@
       <w:pPr>
         <w:pStyle w:val="Heading2"/>
       </w:pPr>
-      <w:bookmarkStart w:id="30" w:name="values-for-exercises-6"/>
-      <w:bookmarkEnd w:id="30"/>
+      <w:bookmarkStart w:id="29" w:name="values-for-exercises-6"/>
+      <w:bookmarkEnd w:id="29"/>
       <w:r>
         <w:t>Values for Exercises</w:t>
       </w:r>
@@ -1513,8 +1508,8 @@
           <w:szCs w:val="32"/>
         </w:rPr>
       </w:pPr>
-      <w:bookmarkStart w:id="31" w:name="info-sheet-7"/>
-      <w:bookmarkEnd w:id="31"/>
+      <w:bookmarkStart w:id="30" w:name="info-sheet-7"/>
+      <w:bookmarkEnd w:id="30"/>
       <w:r>
         <w:br w:type="page"/>
       </w:r>
@@ -1532,18 +1527,18 @@
       <w:pPr>
         <w:pStyle w:val="Heading2"/>
       </w:pPr>
-      <w:bookmarkStart w:id="32" w:name="attendee-8"/>
+      <w:bookmarkStart w:id="31" w:name="attendee-8"/>
+      <w:bookmarkEnd w:id="31"/>
+      <w:r>
+        <w:t>Attendee 8</w:t>
+      </w:r>
+    </w:p>
+    <w:p>
+      <w:pPr>
+        <w:pStyle w:val="Heading2"/>
+      </w:pPr>
+      <w:bookmarkStart w:id="32" w:name="server-information-7"/>
       <w:bookmarkEnd w:id="32"/>
-      <w:r>
-        <w:t>Attendee 8</w:t>
-      </w:r>
-    </w:p>
-    <w:p>
-      <w:pPr>
-        <w:pStyle w:val="Heading2"/>
-      </w:pPr>
-      <w:bookmarkStart w:id="33" w:name="server-information-7"/>
-      <w:bookmarkEnd w:id="33"/>
       <w:r>
         <w:t>Server Information</w:t>
       </w:r>
@@ -1601,8 +1596,8 @@
       <w:pPr>
         <w:pStyle w:val="Heading2"/>
       </w:pPr>
-      <w:bookmarkStart w:id="34" w:name="values-for-exercises-7"/>
-      <w:bookmarkEnd w:id="34"/>
+      <w:bookmarkStart w:id="33" w:name="values-for-exercises-7"/>
+      <w:bookmarkEnd w:id="33"/>
       <w:r>
         <w:t>Values for Exercises</w:t>
       </w:r>
@@ -1721,8 +1716,8 @@
           <w:szCs w:val="32"/>
         </w:rPr>
       </w:pPr>
-      <w:bookmarkStart w:id="35" w:name="info-sheet-8"/>
-      <w:bookmarkEnd w:id="35"/>
+      <w:bookmarkStart w:id="34" w:name="info-sheet-8"/>
+      <w:bookmarkEnd w:id="34"/>
       <w:r>
         <w:br w:type="page"/>
       </w:r>
@@ -1740,18 +1735,18 @@
       <w:pPr>
         <w:pStyle w:val="Heading2"/>
       </w:pPr>
-      <w:bookmarkStart w:id="36" w:name="attendee-9"/>
+      <w:bookmarkStart w:id="35" w:name="attendee-9"/>
+      <w:bookmarkEnd w:id="35"/>
+      <w:r>
+        <w:t>Attendee 9</w:t>
+      </w:r>
+    </w:p>
+    <w:p>
+      <w:pPr>
+        <w:pStyle w:val="Heading2"/>
+      </w:pPr>
+      <w:bookmarkStart w:id="36" w:name="server-information-8"/>
       <w:bookmarkEnd w:id="36"/>
-      <w:r>
-        <w:t>Attendee 9</w:t>
-      </w:r>
-    </w:p>
-    <w:p>
-      <w:pPr>
-        <w:pStyle w:val="Heading2"/>
-      </w:pPr>
-      <w:bookmarkStart w:id="37" w:name="server-information-8"/>
-      <w:bookmarkEnd w:id="37"/>
       <w:r>
         <w:t>Server Information</w:t>
       </w:r>
@@ -1809,8 +1804,8 @@
       <w:pPr>
         <w:pStyle w:val="Heading2"/>
       </w:pPr>
-      <w:bookmarkStart w:id="38" w:name="values-for-exercises-8"/>
-      <w:bookmarkEnd w:id="38"/>
+      <w:bookmarkStart w:id="37" w:name="values-for-exercises-8"/>
+      <w:bookmarkEnd w:id="37"/>
       <w:r>
         <w:t>Values for Exercises</w:t>
       </w:r>
@@ -1929,8 +1924,8 @@
           <w:szCs w:val="32"/>
         </w:rPr>
       </w:pPr>
-      <w:bookmarkStart w:id="39" w:name="info-sheet-9"/>
-      <w:bookmarkEnd w:id="39"/>
+      <w:bookmarkStart w:id="38" w:name="info-sheet-9"/>
+      <w:bookmarkEnd w:id="38"/>
       <w:r>
         <w:br w:type="page"/>
       </w:r>
@@ -1948,18 +1943,18 @@
       <w:pPr>
         <w:pStyle w:val="Heading2"/>
       </w:pPr>
-      <w:bookmarkStart w:id="40" w:name="attendee-10"/>
+      <w:bookmarkStart w:id="39" w:name="attendee-10"/>
+      <w:bookmarkEnd w:id="39"/>
+      <w:r>
+        <w:t>Attendee 10</w:t>
+      </w:r>
+    </w:p>
+    <w:p>
+      <w:pPr>
+        <w:pStyle w:val="Heading2"/>
+      </w:pPr>
+      <w:bookmarkStart w:id="40" w:name="server-information-9"/>
       <w:bookmarkEnd w:id="40"/>
-      <w:r>
-        <w:t>Attendee 10</w:t>
-      </w:r>
-    </w:p>
-    <w:p>
-      <w:pPr>
-        <w:pStyle w:val="Heading2"/>
-      </w:pPr>
-      <w:bookmarkStart w:id="41" w:name="server-information-9"/>
-      <w:bookmarkEnd w:id="41"/>
       <w:r>
         <w:t>Server Information</w:t>
       </w:r>
@@ -2017,8 +2012,8 @@
       <w:pPr>
         <w:pStyle w:val="Heading2"/>
       </w:pPr>
-      <w:bookmarkStart w:id="42" w:name="values-for-exercises-9"/>
-      <w:bookmarkEnd w:id="42"/>
+      <w:bookmarkStart w:id="41" w:name="values-for-exercises-9"/>
+      <w:bookmarkEnd w:id="41"/>
       <w:r>
         <w:t>Values for Exercises</w:t>
       </w:r>
@@ -2137,8 +2132,8 @@
           <w:szCs w:val="32"/>
         </w:rPr>
       </w:pPr>
-      <w:bookmarkStart w:id="43" w:name="info-sheet-10"/>
-      <w:bookmarkEnd w:id="43"/>
+      <w:bookmarkStart w:id="42" w:name="info-sheet-10"/>
+      <w:bookmarkEnd w:id="42"/>
       <w:r>
         <w:br w:type="page"/>
       </w:r>
@@ -2156,18 +2151,18 @@
       <w:pPr>
         <w:pStyle w:val="Heading2"/>
       </w:pPr>
-      <w:bookmarkStart w:id="44" w:name="attendee-11"/>
+      <w:bookmarkStart w:id="43" w:name="attendee-11"/>
+      <w:bookmarkEnd w:id="43"/>
+      <w:r>
+        <w:t>Attendee 11</w:t>
+      </w:r>
+    </w:p>
+    <w:p>
+      <w:pPr>
+        <w:pStyle w:val="Heading2"/>
+      </w:pPr>
+      <w:bookmarkStart w:id="44" w:name="server-information-10"/>
       <w:bookmarkEnd w:id="44"/>
-      <w:r>
-        <w:t>Attendee 11</w:t>
-      </w:r>
-    </w:p>
-    <w:p>
-      <w:pPr>
-        <w:pStyle w:val="Heading2"/>
-      </w:pPr>
-      <w:bookmarkStart w:id="45" w:name="server-information-10"/>
-      <w:bookmarkEnd w:id="45"/>
       <w:r>
         <w:t>Server Information</w:t>
       </w:r>
@@ -2225,8 +2220,8 @@
       <w:pPr>
         <w:pStyle w:val="Heading2"/>
       </w:pPr>
-      <w:bookmarkStart w:id="46" w:name="values-for-exercises-10"/>
-      <w:bookmarkEnd w:id="46"/>
+      <w:bookmarkStart w:id="45" w:name="values-for-exercises-10"/>
+      <w:bookmarkEnd w:id="45"/>
       <w:r>
         <w:t>Values for Exercises</w:t>
       </w:r>
@@ -2236,10 +2231,7 @@
         <w:pStyle w:val="FirstParagraph"/>
       </w:pPr>
       <w:r>
-        <w:t>Study:</w:t>
-      </w:r>
-      <w:r>
-        <w:t xml:space="preserve"> </w:t>
+        <w:t xml:space="preserve">Study: </w:t>
       </w:r>
       <w:r>
         <w:rPr>
@@ -2348,8 +2340,8 @@
           <w:szCs w:val="32"/>
         </w:rPr>
       </w:pPr>
-      <w:bookmarkStart w:id="47" w:name="info-sheet-11"/>
-      <w:bookmarkEnd w:id="47"/>
+      <w:bookmarkStart w:id="46" w:name="info-sheet-11"/>
+      <w:bookmarkEnd w:id="46"/>
       <w:r>
         <w:br w:type="page"/>
       </w:r>
@@ -2367,18 +2359,18 @@
       <w:pPr>
         <w:pStyle w:val="Heading2"/>
       </w:pPr>
-      <w:bookmarkStart w:id="48" w:name="attendee-12"/>
+      <w:bookmarkStart w:id="47" w:name="attendee-12"/>
+      <w:bookmarkEnd w:id="47"/>
+      <w:r>
+        <w:t>Attendee 12</w:t>
+      </w:r>
+    </w:p>
+    <w:p>
+      <w:pPr>
+        <w:pStyle w:val="Heading2"/>
+      </w:pPr>
+      <w:bookmarkStart w:id="48" w:name="server-information-11"/>
       <w:bookmarkEnd w:id="48"/>
-      <w:r>
-        <w:t>Attendee 12</w:t>
-      </w:r>
-    </w:p>
-    <w:p>
-      <w:pPr>
-        <w:pStyle w:val="Heading2"/>
-      </w:pPr>
-      <w:bookmarkStart w:id="49" w:name="server-information-11"/>
-      <w:bookmarkEnd w:id="49"/>
       <w:r>
         <w:t>Server Information</w:t>
       </w:r>
@@ -2436,8 +2428,8 @@
       <w:pPr>
         <w:pStyle w:val="Heading2"/>
       </w:pPr>
-      <w:bookmarkStart w:id="50" w:name="values-for-exercises-11"/>
-      <w:bookmarkEnd w:id="50"/>
+      <w:bookmarkStart w:id="49" w:name="values-for-exercises-11"/>
+      <w:bookmarkEnd w:id="49"/>
       <w:r>
         <w:t>Values for Exercises</w:t>
       </w:r>
@@ -2556,8 +2548,8 @@
           <w:szCs w:val="32"/>
         </w:rPr>
       </w:pPr>
-      <w:bookmarkStart w:id="51" w:name="info-sheet-12"/>
-      <w:bookmarkEnd w:id="51"/>
+      <w:bookmarkStart w:id="50" w:name="info-sheet-12"/>
+      <w:bookmarkEnd w:id="50"/>
       <w:r>
         <w:br w:type="page"/>
       </w:r>
@@ -2575,18 +2567,18 @@
       <w:pPr>
         <w:pStyle w:val="Heading2"/>
       </w:pPr>
-      <w:bookmarkStart w:id="52" w:name="attendee-13"/>
+      <w:bookmarkStart w:id="51" w:name="attendee-13"/>
+      <w:bookmarkEnd w:id="51"/>
+      <w:r>
+        <w:t>Attendee 13</w:t>
+      </w:r>
+    </w:p>
+    <w:p>
+      <w:pPr>
+        <w:pStyle w:val="Heading2"/>
+      </w:pPr>
+      <w:bookmarkStart w:id="52" w:name="server-information-12"/>
       <w:bookmarkEnd w:id="52"/>
-      <w:r>
-        <w:t>Attendee 13</w:t>
-      </w:r>
-    </w:p>
-    <w:p>
-      <w:pPr>
-        <w:pStyle w:val="Heading2"/>
-      </w:pPr>
-      <w:bookmarkStart w:id="53" w:name="server-information-12"/>
-      <w:bookmarkEnd w:id="53"/>
       <w:r>
         <w:t>Server Information</w:t>
       </w:r>
@@ -2644,8 +2636,8 @@
       <w:pPr>
         <w:pStyle w:val="Heading2"/>
       </w:pPr>
-      <w:bookmarkStart w:id="54" w:name="values-for-exercises-12"/>
-      <w:bookmarkEnd w:id="54"/>
+      <w:bookmarkStart w:id="53" w:name="values-for-exercises-12"/>
+      <w:bookmarkEnd w:id="53"/>
       <w:r>
         <w:t>Values for Exercises</w:t>
       </w:r>
@@ -2764,8 +2756,8 @@
           <w:szCs w:val="32"/>
         </w:rPr>
       </w:pPr>
-      <w:bookmarkStart w:id="55" w:name="info-sheet-13"/>
-      <w:bookmarkEnd w:id="55"/>
+      <w:bookmarkStart w:id="54" w:name="info-sheet-13"/>
+      <w:bookmarkEnd w:id="54"/>
       <w:r>
         <w:br w:type="page"/>
       </w:r>
@@ -2783,19 +2775,19 @@
       <w:pPr>
         <w:pStyle w:val="Heading2"/>
       </w:pPr>
-      <w:bookmarkStart w:id="56" w:name="attendee-14"/>
+      <w:bookmarkStart w:id="55" w:name="attendee-14"/>
+      <w:bookmarkEnd w:id="55"/>
+      <w:r>
+        <w:t>Attendee 14</w:t>
+      </w:r>
+    </w:p>
+    <w:p>
+      <w:pPr>
+        <w:pStyle w:val="Heading2"/>
+      </w:pPr>
+      <w:bookmarkStart w:id="56" w:name="server-information-13"/>
       <w:bookmarkEnd w:id="56"/>
       <w:r>
-        <w:t>Attendee 14</w:t>
-      </w:r>
-    </w:p>
-    <w:p>
-      <w:pPr>
-        <w:pStyle w:val="Heading2"/>
-      </w:pPr>
-      <w:bookmarkStart w:id="57" w:name="server-information-13"/>
-      <w:bookmarkEnd w:id="57"/>
-      <w:r>
         <w:t>Server Information</w:t>
       </w:r>
     </w:p>
@@ -2804,10 +2796,7 @@
         <w:pStyle w:val="FirstParagraph"/>
       </w:pPr>
       <w:r>
-        <w:t>Compute</w:t>
-      </w:r>
-      <w:r>
-        <w:t xml:space="preserve">r: </w:t>
+        <w:t xml:space="preserve">Computer: </w:t>
       </w:r>
       <w:r>
         <w:rPr>
@@ -2855,8 +2844,8 @@
       <w:pPr>
         <w:pStyle w:val="Heading2"/>
       </w:pPr>
-      <w:bookmarkStart w:id="58" w:name="values-for-exercises-13"/>
-      <w:bookmarkEnd w:id="58"/>
+      <w:bookmarkStart w:id="57" w:name="values-for-exercises-13"/>
+      <w:bookmarkEnd w:id="57"/>
       <w:r>
         <w:t>Values for Exercises</w:t>
       </w:r>
@@ -2975,8 +2964,8 @@
           <w:szCs w:val="32"/>
         </w:rPr>
       </w:pPr>
-      <w:bookmarkStart w:id="59" w:name="info-sheet-14"/>
-      <w:bookmarkEnd w:id="59"/>
+      <w:bookmarkStart w:id="58" w:name="info-sheet-14"/>
+      <w:bookmarkEnd w:id="58"/>
       <w:r>
         <w:br w:type="page"/>
       </w:r>
@@ -2994,18 +2983,18 @@
       <w:pPr>
         <w:pStyle w:val="Heading2"/>
       </w:pPr>
-      <w:bookmarkStart w:id="60" w:name="attendee-15"/>
+      <w:bookmarkStart w:id="59" w:name="attendee-15"/>
+      <w:bookmarkEnd w:id="59"/>
+      <w:r>
+        <w:t>Attendee 15</w:t>
+      </w:r>
+    </w:p>
+    <w:p>
+      <w:pPr>
+        <w:pStyle w:val="Heading2"/>
+      </w:pPr>
+      <w:bookmarkStart w:id="60" w:name="server-information-14"/>
       <w:bookmarkEnd w:id="60"/>
-      <w:r>
-        <w:t>Attendee 15</w:t>
-      </w:r>
-    </w:p>
-    <w:p>
-      <w:pPr>
-        <w:pStyle w:val="Heading2"/>
-      </w:pPr>
-      <w:bookmarkStart w:id="61" w:name="server-information-14"/>
-      <w:bookmarkEnd w:id="61"/>
       <w:r>
         <w:t>Server Information</w:t>
       </w:r>
@@ -3063,8 +3052,8 @@
       <w:pPr>
         <w:pStyle w:val="Heading2"/>
       </w:pPr>
-      <w:bookmarkStart w:id="62" w:name="values-for-exercises-14"/>
-      <w:bookmarkEnd w:id="62"/>
+      <w:bookmarkStart w:id="61" w:name="values-for-exercises-14"/>
+      <w:bookmarkEnd w:id="61"/>
       <w:r>
         <w:t>Values for Exercises</w:t>
       </w:r>
@@ -3164,13 +3153,7 @@
         <w:rPr>
           <w:b/>
         </w:rPr>
-        <w:t>Person1</w:t>
-      </w:r>
-      <w:r>
-        <w:rPr>
-          <w:b/>
-        </w:rPr>
-        <w:t>53</w:t>
+        <w:t>Person153</w:t>
       </w:r>
     </w:p>
     <w:p>
@@ -3189,8 +3172,8 @@
           <w:szCs w:val="32"/>
         </w:rPr>
       </w:pPr>
-      <w:bookmarkStart w:id="63" w:name="info-sheet-15"/>
-      <w:bookmarkEnd w:id="63"/>
+      <w:bookmarkStart w:id="62" w:name="info-sheet-15"/>
+      <w:bookmarkEnd w:id="62"/>
       <w:r>
         <w:br w:type="page"/>
       </w:r>
@@ -3208,18 +3191,18 @@
       <w:pPr>
         <w:pStyle w:val="Heading2"/>
       </w:pPr>
-      <w:bookmarkStart w:id="64" w:name="attendee-16"/>
+      <w:bookmarkStart w:id="63" w:name="attendee-16"/>
+      <w:bookmarkEnd w:id="63"/>
+      <w:r>
+        <w:t>Attendee 16</w:t>
+      </w:r>
+    </w:p>
+    <w:p>
+      <w:pPr>
+        <w:pStyle w:val="Heading2"/>
+      </w:pPr>
+      <w:bookmarkStart w:id="64" w:name="server-information-15"/>
       <w:bookmarkEnd w:id="64"/>
-      <w:r>
-        <w:t>Attendee 16</w:t>
-      </w:r>
-    </w:p>
-    <w:p>
-      <w:pPr>
-        <w:pStyle w:val="Heading2"/>
-      </w:pPr>
-      <w:bookmarkStart w:id="65" w:name="server-information-15"/>
-      <w:bookmarkEnd w:id="65"/>
       <w:r>
         <w:t>Server Information</w:t>
       </w:r>
@@ -3277,8 +3260,8 @@
       <w:pPr>
         <w:pStyle w:val="Heading2"/>
       </w:pPr>
-      <w:bookmarkStart w:id="66" w:name="values-for-exercises-15"/>
-      <w:bookmarkEnd w:id="66"/>
+      <w:bookmarkStart w:id="65" w:name="values-for-exercises-15"/>
+      <w:bookmarkEnd w:id="65"/>
       <w:r>
         <w:t>Values for Exercises</w:t>
       </w:r>
@@ -3397,8 +3380,8 @@
           <w:szCs w:val="32"/>
         </w:rPr>
       </w:pPr>
-      <w:bookmarkStart w:id="67" w:name="info-sheet-16"/>
-      <w:bookmarkEnd w:id="67"/>
+      <w:bookmarkStart w:id="66" w:name="info-sheet-16"/>
+      <w:bookmarkEnd w:id="66"/>
       <w:r>
         <w:br w:type="page"/>
       </w:r>
@@ -3416,18 +3399,18 @@
       <w:pPr>
         <w:pStyle w:val="Heading2"/>
       </w:pPr>
-      <w:bookmarkStart w:id="68" w:name="attendee-17"/>
+      <w:bookmarkStart w:id="67" w:name="attendee-17"/>
+      <w:bookmarkEnd w:id="67"/>
+      <w:r>
+        <w:t>Attendee 17</w:t>
+      </w:r>
+    </w:p>
+    <w:p>
+      <w:pPr>
+        <w:pStyle w:val="Heading2"/>
+      </w:pPr>
+      <w:bookmarkStart w:id="68" w:name="server-information-16"/>
       <w:bookmarkEnd w:id="68"/>
-      <w:r>
-        <w:t>Attendee 17</w:t>
-      </w:r>
-    </w:p>
-    <w:p>
-      <w:pPr>
-        <w:pStyle w:val="Heading2"/>
-      </w:pPr>
-      <w:bookmarkStart w:id="69" w:name="server-information-16"/>
-      <w:bookmarkEnd w:id="69"/>
       <w:r>
         <w:t>Server Information</w:t>
       </w:r>
@@ -3485,8 +3468,8 @@
       <w:pPr>
         <w:pStyle w:val="Heading2"/>
       </w:pPr>
-      <w:bookmarkStart w:id="70" w:name="values-for-exercises-16"/>
-      <w:bookmarkEnd w:id="70"/>
+      <w:bookmarkStart w:id="69" w:name="values-for-exercises-16"/>
+      <w:bookmarkEnd w:id="69"/>
       <w:r>
         <w:t>Values for Exercises</w:t>
       </w:r>
@@ -3605,8 +3588,8 @@
           <w:szCs w:val="32"/>
         </w:rPr>
       </w:pPr>
-      <w:bookmarkStart w:id="71" w:name="info-sheet-17"/>
-      <w:bookmarkEnd w:id="71"/>
+      <w:bookmarkStart w:id="70" w:name="info-sheet-17"/>
+      <w:bookmarkEnd w:id="70"/>
       <w:r>
         <w:br w:type="page"/>
       </w:r>
@@ -3624,18 +3607,18 @@
       <w:pPr>
         <w:pStyle w:val="Heading2"/>
       </w:pPr>
-      <w:bookmarkStart w:id="72" w:name="attendee-18"/>
+      <w:bookmarkStart w:id="71" w:name="attendee-18"/>
+      <w:bookmarkEnd w:id="71"/>
+      <w:r>
+        <w:t>Attendee 18</w:t>
+      </w:r>
+    </w:p>
+    <w:p>
+      <w:pPr>
+        <w:pStyle w:val="Heading2"/>
+      </w:pPr>
+      <w:bookmarkStart w:id="72" w:name="server-information-17"/>
       <w:bookmarkEnd w:id="72"/>
-      <w:r>
-        <w:t>Attendee 18</w:t>
-      </w:r>
-    </w:p>
-    <w:p>
-      <w:pPr>
-        <w:pStyle w:val="Heading2"/>
-      </w:pPr>
-      <w:bookmarkStart w:id="73" w:name="server-information-17"/>
-      <w:bookmarkEnd w:id="73"/>
       <w:r>
         <w:t>Server Information</w:t>
       </w:r>
@@ -3693,8 +3676,8 @@
       <w:pPr>
         <w:pStyle w:val="Heading2"/>
       </w:pPr>
-      <w:bookmarkStart w:id="74" w:name="values-for-exercises-17"/>
-      <w:bookmarkEnd w:id="74"/>
+      <w:bookmarkStart w:id="73" w:name="values-for-exercises-17"/>
+      <w:bookmarkEnd w:id="73"/>
       <w:r>
         <w:t>Values for Exercises</w:t>
       </w:r>
@@ -3813,8 +3796,8 @@
           <w:szCs w:val="32"/>
         </w:rPr>
       </w:pPr>
-      <w:bookmarkStart w:id="75" w:name="info-sheet-18"/>
-      <w:bookmarkEnd w:id="75"/>
+      <w:bookmarkStart w:id="74" w:name="info-sheet-18"/>
+      <w:bookmarkEnd w:id="74"/>
       <w:r>
         <w:br w:type="page"/>
       </w:r>
@@ -3832,19 +3815,19 @@
       <w:pPr>
         <w:pStyle w:val="Heading2"/>
       </w:pPr>
-      <w:bookmarkStart w:id="76" w:name="attendee-19"/>
+      <w:bookmarkStart w:id="75" w:name="attendee-19"/>
+      <w:bookmarkEnd w:id="75"/>
+      <w:r>
+        <w:t>Attendee 19</w:t>
+      </w:r>
+    </w:p>
+    <w:p>
+      <w:pPr>
+        <w:pStyle w:val="Heading2"/>
+      </w:pPr>
+      <w:bookmarkStart w:id="76" w:name="server-information-18"/>
       <w:bookmarkEnd w:id="76"/>
       <w:r>
-        <w:t>Attendee 19</w:t>
-      </w:r>
-    </w:p>
-    <w:p>
-      <w:pPr>
-        <w:pStyle w:val="Heading2"/>
-      </w:pPr>
-      <w:bookmarkStart w:id="77" w:name="server-information-18"/>
-      <w:bookmarkEnd w:id="77"/>
-      <w:r>
         <w:t>Server Information</w:t>
       </w:r>
     </w:p>
@@ -3859,7 +3842,13 @@
         <w:rPr>
           <w:b/>
         </w:rPr>
-        <w:t>52.38.48.253</w:t>
+        <w:t>52.</w:t>
+      </w:r>
+      <w:r>
+        <w:rPr>
+          <w:b/>
+        </w:rPr>
+        <w:t>40.147.223</w:t>
       </w:r>
     </w:p>
     <w:p>
@@ -3901,8 +3890,8 @@
       <w:pPr>
         <w:pStyle w:val="Heading2"/>
       </w:pPr>
-      <w:bookmarkStart w:id="78" w:name="values-for-exercises-18"/>
-      <w:bookmarkEnd w:id="78"/>
+      <w:bookmarkStart w:id="77" w:name="values-for-exercises-18"/>
+      <w:bookmarkEnd w:id="77"/>
       <w:r>
         <w:t>Values for Exercises</w:t>
       </w:r>
@@ -4021,8 +4010,8 @@
           <w:szCs w:val="32"/>
         </w:rPr>
       </w:pPr>
-      <w:bookmarkStart w:id="79" w:name="info-sheet-19"/>
-      <w:bookmarkEnd w:id="79"/>
+      <w:bookmarkStart w:id="78" w:name="info-sheet-19"/>
+      <w:bookmarkEnd w:id="78"/>
       <w:r>
         <w:br w:type="page"/>
       </w:r>
@@ -4040,19 +4029,19 @@
       <w:pPr>
         <w:pStyle w:val="Heading2"/>
       </w:pPr>
-      <w:bookmarkStart w:id="80" w:name="attendee-20"/>
+      <w:bookmarkStart w:id="79" w:name="attendee-20"/>
+      <w:bookmarkEnd w:id="79"/>
+      <w:r>
+        <w:t>Attendee 20</w:t>
+      </w:r>
+    </w:p>
+    <w:p>
+      <w:pPr>
+        <w:pStyle w:val="Heading2"/>
+      </w:pPr>
+      <w:bookmarkStart w:id="80" w:name="server-information-19"/>
       <w:bookmarkEnd w:id="80"/>
       <w:r>
-        <w:t>Attendee 20</w:t>
-      </w:r>
-    </w:p>
-    <w:p>
-      <w:pPr>
-        <w:pStyle w:val="Heading2"/>
-      </w:pPr>
-      <w:bookmarkStart w:id="81" w:name="server-information-19"/>
-      <w:bookmarkEnd w:id="81"/>
-      <w:r>
         <w:t>Server Information</w:t>
       </w:r>
     </w:p>
@@ -4067,7 +4056,13 @@
         <w:rPr>
           <w:b/>
         </w:rPr>
-        <w:t>34.211.62.76</w:t>
+        <w:t>34.</w:t>
+      </w:r>
+      <w:r>
+        <w:rPr>
+          <w:b/>
+        </w:rPr>
+        <w:t>219.43.239</w:t>
       </w:r>
     </w:p>
     <w:p>
@@ -4109,39 +4104,47 @@
       <w:pPr>
         <w:pStyle w:val="Heading2"/>
       </w:pPr>
-      <w:bookmarkStart w:id="82" w:name="values-for-exercises-19"/>
+      <w:bookmarkStart w:id="81" w:name="values-for-exercises-19"/>
+      <w:bookmarkEnd w:id="81"/>
+      <w:r>
+        <w:t>Values for Exercises</w:t>
+      </w:r>
+    </w:p>
+    <w:p>
+      <w:pPr>
+        <w:pStyle w:val="FirstParagraph"/>
+      </w:pPr>
+      <w:r>
+        <w:t xml:space="preserve">Study: </w:t>
+      </w:r>
+      <w:r>
+        <w:rPr>
+          <w:b/>
+        </w:rPr>
+        <w:t>Study20</w:t>
+      </w:r>
+    </w:p>
+    <w:p>
+      <w:pPr>
+        <w:pStyle w:val="BodyText"/>
+      </w:pPr>
+      <w:r>
+        <w:t xml:space="preserve">NCTID: </w:t>
+      </w:r>
+      <w:r>
+        <w:rPr>
+          <w:b/>
+        </w:rPr>
+        <w:t>NCT</w:t>
+      </w:r>
+      <w:r>
+        <w:rPr>
+          <w:b/>
+        </w:rPr>
+        <w:t>01361399</w:t>
+      </w:r>
+      <w:bookmarkStart w:id="82" w:name="_GoBack"/>
       <w:bookmarkEnd w:id="82"/>
-      <w:r>
-        <w:t>Values for Exercises</w:t>
-      </w:r>
-    </w:p>
-    <w:p>
-      <w:pPr>
-        <w:pStyle w:val="FirstParagraph"/>
-      </w:pPr>
-      <w:r>
-        <w:t xml:space="preserve">Study: </w:t>
-      </w:r>
-      <w:r>
-        <w:rPr>
-          <w:b/>
-        </w:rPr>
-        <w:t>Study20</w:t>
-      </w:r>
-    </w:p>
-    <w:p>
-      <w:pPr>
-        <w:pStyle w:val="BodyText"/>
-      </w:pPr>
-      <w:r>
-        <w:t xml:space="preserve">NCTID: </w:t>
-      </w:r>
-      <w:r>
-        <w:rPr>
-          <w:b/>
-        </w:rPr>
-        <w:t>NCT01973205</w:t>
-      </w:r>
     </w:p>
     <w:p>
       <w:pPr>
@@ -4621,6 +4624,13 @@
     <w:lsdException w:name="Light Shading"/>
     <w:lsdException w:name="Light List"/>
     <w:lsdException w:name="Light Grid"/>
+    <w:lsdException w:name="Medium Shading 1"/>
+    <w:lsdException w:name="Medium Shading 2"/>
+    <w:lsdException w:name="Medium List 1"/>
+    <w:lsdException w:name="Medium List 2"/>
+    <w:lsdException w:name="Medium Grid 1"/>
+    <w:lsdException w:name="Medium Grid 2"/>
+    <w:lsdException w:name="Medium Grid 3"/>
     <w:lsdException w:name="Dark List"/>
     <w:lsdException w:name="Colorful Shading"/>
     <w:lsdException w:name="Colorful List"/>
